--- a/schema.docx
+++ b/schema.docx
@@ -32,11 +32,15 @@
         </w:numPr>
         <w:bidi w:val="0"/>
         <w:rPr>
+          <w:b/>
+          <w:bCs/>
           <w:u w:val="single"/>
         </w:rPr>
       </w:pPr>
       <w:r>
         <w:rPr>
+          <w:b/>
+          <w:bCs/>
           <w:u w:val="single"/>
         </w:rPr>
         <w:t>Movie:</w:t>
@@ -51,9 +55,11 @@
         </w:numPr>
         <w:bidi w:val="0"/>
       </w:pPr>
+      <w:proofErr w:type="spellStart"/>
       <w:r>
         <w:t>Movie_id</w:t>
       </w:r>
+      <w:proofErr w:type="spellEnd"/>
     </w:p>
     <w:p>
       <w:pPr>
@@ -77,9 +83,11 @@
         </w:numPr>
         <w:bidi w:val="0"/>
       </w:pPr>
+      <w:proofErr w:type="spellStart"/>
       <w:r>
         <w:t>Release_year</w:t>
       </w:r>
+      <w:proofErr w:type="spellEnd"/>
     </w:p>
     <w:p>
       <w:pPr>
@@ -129,22 +137,26 @@
         </w:numPr>
         <w:bidi w:val="0"/>
       </w:pPr>
+      <w:proofErr w:type="spellStart"/>
       <w:r>
         <w:t>Vote_average</w:t>
       </w:r>
-    </w:p>
-    <w:p>
-      <w:pPr>
-        <w:pStyle w:val="a9"/>
-        <w:numPr>
-          <w:ilvl w:val="1"/>
-          <w:numId w:val="2"/>
-        </w:numPr>
-        <w:bidi w:val="0"/>
-      </w:pPr>
+      <w:proofErr w:type="spellEnd"/>
+    </w:p>
+    <w:p>
+      <w:pPr>
+        <w:pStyle w:val="a9"/>
+        <w:numPr>
+          <w:ilvl w:val="1"/>
+          <w:numId w:val="2"/>
+        </w:numPr>
+        <w:bidi w:val="0"/>
+      </w:pPr>
+      <w:proofErr w:type="spellStart"/>
       <w:r>
         <w:t>Vote_count</w:t>
       </w:r>
+      <w:proofErr w:type="spellEnd"/>
     </w:p>
     <w:p>
       <w:pPr>
@@ -157,83 +169,104 @@
       </w:pPr>
       <w:r>
         <w:rPr>
+          <w:b/>
+          <w:bCs/>
           <w:u w:val="single"/>
         </w:rPr>
         <w:t>Person:</w:t>
       </w:r>
       <w:r>
-        <w:t>#gender?</w:t>
-      </w:r>
-    </w:p>
-    <w:p>
-      <w:pPr>
-        <w:pStyle w:val="a9"/>
-        <w:numPr>
-          <w:ilvl w:val="1"/>
-          <w:numId w:val="2"/>
-        </w:numPr>
-        <w:bidi w:val="0"/>
-      </w:pPr>
-      <w:r>
-        <w:t>Person_id</w:t>
-      </w:r>
-    </w:p>
-    <w:p>
-      <w:pPr>
-        <w:pStyle w:val="a9"/>
-        <w:numPr>
-          <w:ilvl w:val="1"/>
-          <w:numId w:val="2"/>
-        </w:numPr>
-        <w:bidi w:val="0"/>
-      </w:pPr>
-      <w:r>
-        <w:t>Person_name</w:t>
-      </w:r>
-    </w:p>
-    <w:p>
-      <w:pPr>
-        <w:pStyle w:val="a9"/>
-        <w:numPr>
-          <w:ilvl w:val="1"/>
-          <w:numId w:val="2"/>
-        </w:numPr>
-        <w:bidi w:val="0"/>
-      </w:pPr>
-      <w:r>
-        <w:t>Birth</w:t>
-      </w:r>
-      <w:r>
-        <w:t>day</w:t>
-      </w:r>
-    </w:p>
-    <w:p>
-      <w:pPr>
-        <w:pStyle w:val="a9"/>
-        <w:numPr>
-          <w:ilvl w:val="1"/>
-          <w:numId w:val="2"/>
-        </w:numPr>
-        <w:bidi w:val="0"/>
-      </w:pPr>
-      <w:r>
-        <w:t>Role (actor \ director \ producer)</w:t>
-      </w:r>
-    </w:p>
-    <w:p>
-      <w:pPr>
-        <w:pStyle w:val="a9"/>
-        <w:numPr>
-          <w:ilvl w:val="0"/>
-          <w:numId w:val="2"/>
-        </w:numPr>
-        <w:bidi w:val="0"/>
         <w:rPr>
+          <w:b/>
+          <w:bCs/>
           <w:u w:val="single"/>
         </w:rPr>
-      </w:pPr>
-      <w:r>
+        <w:t xml:space="preserve"> </w:t>
+      </w:r>
+      <w:r>
+        <w:t>#</w:t>
+      </w:r>
+      <w:r>
+        <w:t>gender?</w:t>
+      </w:r>
+    </w:p>
+    <w:p>
+      <w:pPr>
+        <w:pStyle w:val="a9"/>
+        <w:numPr>
+          <w:ilvl w:val="1"/>
+          <w:numId w:val="2"/>
+        </w:numPr>
+        <w:bidi w:val="0"/>
+      </w:pPr>
+      <w:proofErr w:type="spellStart"/>
+      <w:r>
+        <w:t>Person_id</w:t>
+      </w:r>
+      <w:proofErr w:type="spellEnd"/>
+    </w:p>
+    <w:p>
+      <w:pPr>
+        <w:pStyle w:val="a9"/>
+        <w:numPr>
+          <w:ilvl w:val="1"/>
+          <w:numId w:val="2"/>
+        </w:numPr>
+        <w:bidi w:val="0"/>
+      </w:pPr>
+      <w:proofErr w:type="spellStart"/>
+      <w:r>
+        <w:t>Person_name</w:t>
+      </w:r>
+      <w:proofErr w:type="spellEnd"/>
+    </w:p>
+    <w:p>
+      <w:pPr>
+        <w:pStyle w:val="a9"/>
+        <w:numPr>
+          <w:ilvl w:val="1"/>
+          <w:numId w:val="2"/>
+        </w:numPr>
+        <w:bidi w:val="0"/>
+      </w:pPr>
+      <w:r>
+        <w:t>Birth</w:t>
+      </w:r>
+      <w:r>
+        <w:t>day</w:t>
+      </w:r>
+    </w:p>
+    <w:p>
+      <w:pPr>
+        <w:pStyle w:val="a9"/>
+        <w:numPr>
+          <w:ilvl w:val="1"/>
+          <w:numId w:val="2"/>
+        </w:numPr>
+        <w:bidi w:val="0"/>
+      </w:pPr>
+      <w:r>
+        <w:t>Role (actor \ director \ producer)</w:t>
+      </w:r>
+    </w:p>
+    <w:p>
+      <w:pPr>
+        <w:pStyle w:val="a9"/>
+        <w:numPr>
+          <w:ilvl w:val="0"/>
+          <w:numId w:val="2"/>
+        </w:numPr>
+        <w:bidi w:val="0"/>
         <w:rPr>
+          <w:b/>
+          <w:bCs/>
+          <w:u w:val="single"/>
+        </w:rPr>
+      </w:pPr>
+      <w:r>
+        <w:rPr>
+          <w:b/>
+          <w:bCs/>
           <w:u w:val="single"/>
         </w:rPr>
         <w:t>Movie-person:</w:t>
@@ -248,22 +281,26 @@
         </w:numPr>
         <w:bidi w:val="0"/>
       </w:pPr>
+      <w:proofErr w:type="spellStart"/>
       <w:r>
         <w:t>Movie_id</w:t>
       </w:r>
-    </w:p>
-    <w:p>
-      <w:pPr>
-        <w:pStyle w:val="a9"/>
-        <w:numPr>
-          <w:ilvl w:val="1"/>
-          <w:numId w:val="2"/>
-        </w:numPr>
-        <w:bidi w:val="0"/>
-      </w:pPr>
+      <w:proofErr w:type="spellEnd"/>
+    </w:p>
+    <w:p>
+      <w:pPr>
+        <w:pStyle w:val="a9"/>
+        <w:numPr>
+          <w:ilvl w:val="1"/>
+          <w:numId w:val="2"/>
+        </w:numPr>
+        <w:bidi w:val="0"/>
+      </w:pPr>
+      <w:proofErr w:type="spellStart"/>
       <w:r>
         <w:t>Person_id</w:t>
       </w:r>
+      <w:proofErr w:type="spellEnd"/>
     </w:p>
     <w:p>
       <w:pPr>
@@ -274,11 +311,15 @@
         </w:numPr>
         <w:bidi w:val="0"/>
         <w:rPr>
+          <w:b/>
+          <w:bCs/>
           <w:u w:val="single"/>
         </w:rPr>
       </w:pPr>
       <w:r>
         <w:rPr>
+          <w:b/>
+          <w:bCs/>
           <w:u w:val="single"/>
         </w:rPr>
         <w:t>Genre:</w:t>
@@ -293,22 +334,26 @@
         </w:numPr>
         <w:bidi w:val="0"/>
       </w:pPr>
+      <w:proofErr w:type="spellStart"/>
       <w:r>
         <w:t>Genre_id</w:t>
       </w:r>
-    </w:p>
-    <w:p>
-      <w:pPr>
-        <w:pStyle w:val="a9"/>
-        <w:numPr>
-          <w:ilvl w:val="1"/>
-          <w:numId w:val="2"/>
-        </w:numPr>
-        <w:bidi w:val="0"/>
-      </w:pPr>
+      <w:proofErr w:type="spellEnd"/>
+    </w:p>
+    <w:p>
+      <w:pPr>
+        <w:pStyle w:val="a9"/>
+        <w:numPr>
+          <w:ilvl w:val="1"/>
+          <w:numId w:val="2"/>
+        </w:numPr>
+        <w:bidi w:val="0"/>
+      </w:pPr>
+      <w:proofErr w:type="spellStart"/>
       <w:r>
         <w:t>Genre_name</w:t>
       </w:r>
+      <w:proofErr w:type="spellEnd"/>
     </w:p>
     <w:p>
       <w:pPr>
@@ -319,11 +364,15 @@
         </w:numPr>
         <w:bidi w:val="0"/>
         <w:rPr>
+          <w:b/>
+          <w:bCs/>
           <w:u w:val="single"/>
         </w:rPr>
       </w:pPr>
       <w:r>
         <w:rPr>
+          <w:b/>
+          <w:bCs/>
           <w:u w:val="single"/>
         </w:rPr>
         <w:t>Movie-genre:</w:t>
@@ -338,22 +387,26 @@
         </w:numPr>
         <w:bidi w:val="0"/>
       </w:pPr>
+      <w:proofErr w:type="spellStart"/>
       <w:r>
         <w:t>Movie_id</w:t>
       </w:r>
-    </w:p>
-    <w:p>
-      <w:pPr>
-        <w:pStyle w:val="a9"/>
-        <w:numPr>
-          <w:ilvl w:val="1"/>
-          <w:numId w:val="2"/>
-        </w:numPr>
-        <w:bidi w:val="0"/>
-      </w:pPr>
+      <w:proofErr w:type="spellEnd"/>
+    </w:p>
+    <w:p>
+      <w:pPr>
+        <w:pStyle w:val="a9"/>
+        <w:numPr>
+          <w:ilvl w:val="1"/>
+          <w:numId w:val="2"/>
+        </w:numPr>
+        <w:bidi w:val="0"/>
+      </w:pPr>
+      <w:proofErr w:type="spellStart"/>
       <w:r>
         <w:t>Genre_id</w:t>
       </w:r>
+      <w:proofErr w:type="spellEnd"/>
     </w:p>
     <w:p>
       <w:pPr>
@@ -366,12 +419,14 @@
         <w:rPr>
           <w:b/>
           <w:bCs/>
+          <w:u w:val="single"/>
         </w:rPr>
       </w:pPr>
       <w:r>
         <w:rPr>
           <w:b/>
           <w:bCs/>
+          <w:u w:val="single"/>
         </w:rPr>
         <w:t>Keywords:</w:t>
       </w:r>
@@ -385,22 +440,26 @@
         </w:numPr>
         <w:bidi w:val="0"/>
       </w:pPr>
+      <w:proofErr w:type="spellStart"/>
       <w:r>
         <w:t>Keyword_id</w:t>
       </w:r>
-    </w:p>
-    <w:p>
-      <w:pPr>
-        <w:pStyle w:val="a9"/>
-        <w:numPr>
-          <w:ilvl w:val="1"/>
-          <w:numId w:val="2"/>
-        </w:numPr>
-        <w:bidi w:val="0"/>
-      </w:pPr>
+      <w:proofErr w:type="spellEnd"/>
+    </w:p>
+    <w:p>
+      <w:pPr>
+        <w:pStyle w:val="a9"/>
+        <w:numPr>
+          <w:ilvl w:val="1"/>
+          <w:numId w:val="2"/>
+        </w:numPr>
+        <w:bidi w:val="0"/>
+      </w:pPr>
+      <w:proofErr w:type="spellStart"/>
       <w:r>
         <w:t>Keyword_name</w:t>
       </w:r>
+      <w:proofErr w:type="spellEnd"/>
     </w:p>
     <w:p>
       <w:pPr>
@@ -413,12 +472,14 @@
         <w:rPr>
           <w:b/>
           <w:bCs/>
+          <w:u w:val="single"/>
         </w:rPr>
       </w:pPr>
       <w:r>
         <w:rPr>
           <w:b/>
           <w:bCs/>
+          <w:u w:val="single"/>
         </w:rPr>
         <w:t>Movie-keyword:</w:t>
       </w:r>
@@ -432,22 +493,26 @@
         </w:numPr>
         <w:bidi w:val="0"/>
       </w:pPr>
+      <w:proofErr w:type="spellStart"/>
       <w:r>
         <w:t>Movie_id</w:t>
       </w:r>
-    </w:p>
-    <w:p>
-      <w:pPr>
-        <w:pStyle w:val="a9"/>
-        <w:numPr>
-          <w:ilvl w:val="1"/>
-          <w:numId w:val="2"/>
-        </w:numPr>
-        <w:bidi w:val="0"/>
-      </w:pPr>
+      <w:proofErr w:type="spellEnd"/>
+    </w:p>
+    <w:p>
+      <w:pPr>
+        <w:pStyle w:val="a9"/>
+        <w:numPr>
+          <w:ilvl w:val="1"/>
+          <w:numId w:val="2"/>
+        </w:numPr>
+        <w:bidi w:val="0"/>
+      </w:pPr>
+      <w:proofErr w:type="spellStart"/>
       <w:r>
         <w:t>Keyword_id</w:t>
       </w:r>
+      <w:proofErr w:type="spellEnd"/>
     </w:p>
     <w:sectPr>
       <w:pgSz w:w="11906" w:h="16838"/>

--- a/schema.docx
+++ b/schema.docx
@@ -4,13 +4,6 @@
   <w:body>
     <w:p>
       <w:pPr>
-        <w:bidi w:val="0"/>
-        <w:ind w:left="720" w:hanging="360"/>
-      </w:pPr>
-    </w:p>
-    <w:p>
-      <w:pPr>
-        <w:pStyle w:val="a9"/>
         <w:bidi w:val="0"/>
         <w:rPr>
           <w:u w:val="single"/>
@@ -183,12 +176,6 @@
         </w:rPr>
         <w:t xml:space="preserve"> </w:t>
       </w:r>
-      <w:r>
-        <w:t>#</w:t>
-      </w:r>
-      <w:r>
-        <w:t>gender?</w:t>
-      </w:r>
     </w:p>
     <w:p>
       <w:pPr>
@@ -246,7 +233,7 @@
         <w:bidi w:val="0"/>
       </w:pPr>
       <w:r>
-        <w:t>Role (actor \ director \ producer)</w:t>
+        <w:t>Role (actor \ director)</w:t>
       </w:r>
     </w:p>
     <w:p>
@@ -514,9 +501,71 @@
       </w:r>
       <w:proofErr w:type="spellEnd"/>
     </w:p>
+    <w:p>
+      <w:pPr>
+        <w:bidi w:val="0"/>
+      </w:pPr>
+    </w:p>
+    <w:p>
+      <w:pPr>
+        <w:bidi w:val="0"/>
+      </w:pPr>
+    </w:p>
+    <w:p>
+      <w:pPr>
+        <w:bidi w:val="0"/>
+        <w:jc w:val="center"/>
+      </w:pPr>
+      <w:r>
+        <w:rPr>
+          <w:noProof/>
+        </w:rPr>
+        <w:drawing>
+          <wp:inline distT="0" distB="0" distL="0" distR="0" wp14:anchorId="6220306A" wp14:editId="5B8176C6">
+            <wp:extent cx="5655733" cy="2715465"/>
+            <wp:effectExtent l="0" t="0" r="2540" b="8890"/>
+            <wp:docPr id="1507375311" name="תמונה 1"/>
+            <wp:cNvGraphicFramePr>
+              <a:graphicFrameLocks xmlns:a="http://schemas.openxmlformats.org/drawingml/2006/main" noChangeAspect="1"/>
+            </wp:cNvGraphicFramePr>
+            <a:graphic xmlns:a="http://schemas.openxmlformats.org/drawingml/2006/main">
+              <a:graphicData uri="http://schemas.openxmlformats.org/drawingml/2006/picture">
+                <pic:pic xmlns:pic="http://schemas.openxmlformats.org/drawingml/2006/picture">
+                  <pic:nvPicPr>
+                    <pic:cNvPr id="1507375311" name="תמונה 1507375311"/>
+                    <pic:cNvPicPr/>
+                  </pic:nvPicPr>
+                  <pic:blipFill>
+                    <a:blip r:embed="rId5" cstate="print">
+                      <a:extLst>
+                        <a:ext uri="{28A0092B-C50C-407E-A947-70E740481C1C}">
+                          <a14:useLocalDpi xmlns:a14="http://schemas.microsoft.com/office/drawing/2010/main" val="0"/>
+                        </a:ext>
+                      </a:extLst>
+                    </a:blip>
+                    <a:stretch>
+                      <a:fillRect/>
+                    </a:stretch>
+                  </pic:blipFill>
+                  <pic:spPr>
+                    <a:xfrm>
+                      <a:off x="0" y="0"/>
+                      <a:ext cx="5663515" cy="2719201"/>
+                    </a:xfrm>
+                    <a:prstGeom prst="rect">
+                      <a:avLst/>
+                    </a:prstGeom>
+                  </pic:spPr>
+                </pic:pic>
+              </a:graphicData>
+            </a:graphic>
+          </wp:inline>
+        </w:drawing>
+      </w:r>
+    </w:p>
     <w:sectPr>
       <w:pgSz w:w="11906" w:h="16838"/>
-      <w:pgMar w:top="1440" w:right="1800" w:bottom="1440" w:left="1800" w:header="708" w:footer="708" w:gutter="0"/>
+      <w:pgMar w:top="720" w:right="720" w:bottom="720" w:left="720" w:header="708" w:footer="708" w:gutter="0"/>
       <w:cols w:space="708"/>
       <w:bidi/>
       <w:rtlGutter/>
